--- a/fuentes/contenidos/grado04/guion08/CN_04_08_CO_REC170.docx
+++ b/fuentes/contenidos/grado04/guion08/CN_04_08_CO_REC170.docx
@@ -100,8 +100,6 @@
         </w:rPr>
         <w:t xml:space="preserve"> </w:t>
       </w:r>
-      <w:bookmarkStart w:id="0" w:name="_GoBack"/>
-      <w:bookmarkEnd w:id="0"/>
       <w:r>
         <w:rPr>
           <w:rFonts w:ascii="Times" w:hAnsi="Times"/>
@@ -374,7 +372,7 @@
           <w:bCs/>
           <w:lang w:val="es-ES"/>
         </w:rPr>
-        <w:t>Actividad que plantea completar un texto sobre los puntos de fusión y ebullición.</w:t>
+        <w:t>Actividad que plantea completar un texto sobre los puntos de fusión y ebullición</w:t>
       </w:r>
     </w:p>
     <w:p>
@@ -453,7 +451,34 @@
           <w:szCs w:val="18"/>
           <w:lang w:val="es-ES_tradnl"/>
         </w:rPr>
-        <w:t xml:space="preserve"> sólidos, líquidos, fusión, ebullición, temperatura</w:t>
+        <w:t xml:space="preserve"> </w:t>
+      </w:r>
+      <w:r>
+        <w:rPr>
+          <w:rFonts w:ascii="Arial" w:hAnsi="Arial"/>
+          <w:sz w:val="18"/>
+          <w:szCs w:val="18"/>
+          <w:lang w:val="es-ES_tradnl"/>
+        </w:rPr>
+        <w:t>Sólidos</w:t>
+      </w:r>
+      <w:r>
+        <w:rPr>
+          <w:rFonts w:ascii="Arial" w:hAnsi="Arial"/>
+          <w:sz w:val="18"/>
+          <w:szCs w:val="18"/>
+          <w:lang w:val="es-ES_tradnl"/>
+        </w:rPr>
+        <w:t>, líquidos, fusión, ebullición, temperatura</w:t>
+      </w:r>
+      <w:r>
+        <w:rPr>
+          <w:rFonts w:ascii="Arial" w:hAnsi="Arial"/>
+          <w:sz w:val="18"/>
+          <w:szCs w:val="18"/>
+          <w:lang w:val="es-ES_tradnl"/>
+        </w:rPr>
+        <w:t>.</w:t>
       </w:r>
     </w:p>
     <w:p>
@@ -2556,7 +2581,29 @@
           <w:highlight w:val="green"/>
           <w:lang w:val="es-ES_tradnl"/>
         </w:rPr>
-        <w:t xml:space="preserve"> caracteres máximo)</w:t>
+        <w:t xml:space="preserve"> </w:t>
+      </w:r>
+      <w:proofErr w:type="gramStart"/>
+      <w:r>
+        <w:rPr>
+          <w:rFonts w:ascii="Arial" w:hAnsi="Arial"/>
+          <w:sz w:val="18"/>
+          <w:szCs w:val="18"/>
+          <w:highlight w:val="green"/>
+          <w:lang w:val="es-ES_tradnl"/>
+        </w:rPr>
+        <w:t>caracteres máximo</w:t>
+      </w:r>
+      <w:proofErr w:type="gramEnd"/>
+      <w:r>
+        <w:rPr>
+          <w:rFonts w:ascii="Arial" w:hAnsi="Arial"/>
+          <w:sz w:val="18"/>
+          <w:szCs w:val="18"/>
+          <w:highlight w:val="green"/>
+          <w:lang w:val="es-ES_tradnl"/>
+        </w:rPr>
+        <w:t>)</w:t>
       </w:r>
       <w:r>
         <w:rPr>
@@ -2573,7 +2620,31 @@
           <w:bCs/>
           <w:lang w:val="es-ES"/>
         </w:rPr>
-        <w:t>Completa el texto siguiente</w:t>
+        <w:t>Completa el siguiente</w:t>
+      </w:r>
+      <w:r>
+        <w:rPr>
+          <w:rFonts w:ascii="Times New Roman" w:eastAsia="Times New Roman" w:hAnsi="Times New Roman" w:cs="Times New Roman"/>
+          <w:bCs/>
+          <w:lang w:val="es-ES"/>
+        </w:rPr>
+        <w:t xml:space="preserve"> </w:t>
+      </w:r>
+      <w:r>
+        <w:rPr>
+          <w:rFonts w:ascii="Times New Roman" w:eastAsia="Times New Roman" w:hAnsi="Times New Roman" w:cs="Times New Roman"/>
+          <w:bCs/>
+          <w:lang w:val="es-ES"/>
+        </w:rPr>
+        <w:t>texto</w:t>
+      </w:r>
+      <w:r>
+        <w:rPr>
+          <w:rFonts w:ascii="Times New Roman" w:eastAsia="Times New Roman" w:hAnsi="Times New Roman" w:cs="Times New Roman"/>
+          <w:bCs/>
+          <w:lang w:val="es-ES"/>
+        </w:rPr>
+        <w:t>:</w:t>
       </w:r>
     </w:p>
     <w:p>
@@ -2823,7 +2894,7 @@
           <w:szCs w:val="16"/>
           <w:lang w:val="es-ES_tradnl"/>
         </w:rPr>
-        <w:t>MÍN. 2  MÁ</w:t>
+        <w:t>MÍN. 2</w:t>
       </w:r>
       <w:r>
         <w:rPr>
@@ -2833,7 +2904,7 @@
           <w:szCs w:val="16"/>
           <w:lang w:val="es-ES_tradnl"/>
         </w:rPr>
-        <w:t>X. 12. RELLENAR HUECOS. ESCRIBE</w:t>
+        <w:t xml:space="preserve"> </w:t>
       </w:r>
       <w:r>
         <w:rPr>
@@ -2843,7 +2914,7 @@
           <w:szCs w:val="16"/>
           <w:lang w:val="es-ES_tradnl"/>
         </w:rPr>
-        <w:t xml:space="preserve"> TEXTO EN EL CUAL SE DEBERÁ </w:t>
+        <w:t>MÁ</w:t>
       </w:r>
       <w:r>
         <w:rPr>
@@ -2853,7 +2924,7 @@
           <w:szCs w:val="16"/>
           <w:lang w:val="es-ES_tradnl"/>
         </w:rPr>
-        <w:t>INCLUIR</w:t>
+        <w:t>X. 12. RELLENAR HUECOS. ESCRIBE</w:t>
       </w:r>
       <w:r>
         <w:rPr>
@@ -2863,7 +2934,7 @@
           <w:szCs w:val="16"/>
           <w:lang w:val="es-ES_tradnl"/>
         </w:rPr>
-        <w:t xml:space="preserve"> UN ASTERISCO ENTRE CORCHETES [*] EN </w:t>
+        <w:t xml:space="preserve"> TEXTO EN EL CUAL SE DEBERÁ </w:t>
       </w:r>
       <w:r>
         <w:rPr>
@@ -2873,7 +2944,7 @@
           <w:szCs w:val="16"/>
           <w:lang w:val="es-ES_tradnl"/>
         </w:rPr>
-        <w:t xml:space="preserve">CADA UNO DE </w:t>
+        <w:t>INCLUIR</w:t>
       </w:r>
       <w:r>
         <w:rPr>
@@ -2883,7 +2954,7 @@
           <w:szCs w:val="16"/>
           <w:lang w:val="es-ES_tradnl"/>
         </w:rPr>
-        <w:t>LOS ESPACIOS EN DÓ</w:t>
+        <w:t xml:space="preserve"> UN ASTERISCO ENTRE CORCHETES [*] EN </w:t>
       </w:r>
       <w:r>
         <w:rPr>
@@ -2893,6 +2964,26 @@
           <w:szCs w:val="16"/>
           <w:lang w:val="es-ES_tradnl"/>
         </w:rPr>
+        <w:t xml:space="preserve">CADA UNO DE </w:t>
+      </w:r>
+      <w:r>
+        <w:rPr>
+          <w:rFonts w:ascii="Arial" w:hAnsi="Arial"/>
+          <w:color w:val="0000FF"/>
+          <w:sz w:val="16"/>
+          <w:szCs w:val="16"/>
+          <w:lang w:val="es-ES_tradnl"/>
+        </w:rPr>
+        <w:t>LOS ESPACIOS EN DÓ</w:t>
+      </w:r>
+      <w:r>
+        <w:rPr>
+          <w:rFonts w:ascii="Arial" w:hAnsi="Arial"/>
+          <w:color w:val="0000FF"/>
+          <w:sz w:val="16"/>
+          <w:szCs w:val="16"/>
+          <w:lang w:val="es-ES_tradnl"/>
+        </w:rPr>
         <w:t>NDE QUEDARÁN HUECOS A RELLENAR, EJEMPLO:</w:t>
       </w:r>
     </w:p>
@@ -3243,7 +3334,21 @@
           <w:rFonts w:ascii="Times New Roman" w:eastAsia="Times New Roman" w:hAnsi="Times New Roman" w:cs="Times New Roman"/>
           <w:lang w:val="es-ES_tradnl"/>
         </w:rPr>
-        <w:t>. Si el líquido en vez de calentarse se enfría, cuando cambie de estado se convertirá en [*].</w:t>
+        <w:t xml:space="preserve">. Si en vez de calentarse </w:t>
+      </w:r>
+      <w:r>
+        <w:rPr>
+          <w:rFonts w:ascii="Times New Roman" w:eastAsia="Times New Roman" w:hAnsi="Times New Roman" w:cs="Times New Roman"/>
+          <w:lang w:val="es-ES_tradnl"/>
+        </w:rPr>
+        <w:t xml:space="preserve">el líquido </w:t>
+      </w:r>
+      <w:r>
+        <w:rPr>
+          <w:rFonts w:ascii="Times New Roman" w:eastAsia="Times New Roman" w:hAnsi="Times New Roman" w:cs="Times New Roman"/>
+          <w:lang w:val="es-ES_tradnl"/>
+        </w:rPr>
+        <w:t>se enfría, cuando cambie de estado se convertirá en [*].</w:t>
       </w:r>
     </w:p>
     <w:p>
@@ -3407,7 +3512,16 @@
                 <w:szCs w:val="18"/>
                 <w:lang w:val="es-ES_tradnl"/>
               </w:rPr>
-              <w:t>fusión</w:t>
+              <w:t>F</w:t>
+            </w:r>
+            <w:r>
+              <w:rPr>
+                <w:rFonts w:ascii="Arial" w:hAnsi="Arial" w:cs="Arial"/>
+                <w:sz w:val="18"/>
+                <w:szCs w:val="18"/>
+                <w:lang w:val="es-ES_tradnl"/>
+              </w:rPr>
+              <w:t>usión</w:t>
             </w:r>
           </w:p>
         </w:tc>
@@ -3521,7 +3635,16 @@
                 <w:szCs w:val="18"/>
                 <w:lang w:val="es-ES_tradnl"/>
               </w:rPr>
-              <w:t>ebullición</w:t>
+              <w:t>E</w:t>
+            </w:r>
+            <w:r>
+              <w:rPr>
+                <w:rFonts w:ascii="Arial" w:hAnsi="Arial" w:cs="Arial"/>
+                <w:sz w:val="18"/>
+                <w:szCs w:val="18"/>
+                <w:lang w:val="es-ES_tradnl"/>
+              </w:rPr>
+              <w:t>bullición</w:t>
             </w:r>
           </w:p>
         </w:tc>
@@ -3940,6 +4063,8 @@
           <w:lang w:val="es-ES_tradnl"/>
         </w:rPr>
       </w:pPr>
+      <w:bookmarkStart w:id="0" w:name="_GoBack"/>
+      <w:bookmarkEnd w:id="0"/>
     </w:p>
     <w:sectPr>
       <w:pgSz w:w="11900" w:h="16840"/>
@@ -4139,7 +4264,6 @@
     <w:basedOn w:val="Tablanormal"/>
     <w:rsid w:val="006907A4"/>
     <w:tblPr>
-      <w:tblInd w:w="0" w:type="dxa"/>
       <w:tblBorders>
         <w:top w:val="single" w:sz="4" w:space="0" w:color="auto"/>
         <w:left w:val="single" w:sz="4" w:space="0" w:color="auto"/>
@@ -4148,12 +4272,6 @@
         <w:insideH w:val="single" w:sz="4" w:space="0" w:color="auto"/>
         <w:insideV w:val="single" w:sz="4" w:space="0" w:color="auto"/>
       </w:tblBorders>
-      <w:tblCellMar>
-        <w:top w:w="0" w:type="dxa"/>
-        <w:left w:w="108" w:type="dxa"/>
-        <w:bottom w:w="0" w:type="dxa"/>
-        <w:right w:w="108" w:type="dxa"/>
-      </w:tblCellMar>
     </w:tblPr>
   </w:style>
   <w:style w:type="paragraph" w:styleId="Prrafodelista">
@@ -4385,7 +4503,6 @@
     <w:basedOn w:val="Tablanormal"/>
     <w:rsid w:val="006907A4"/>
     <w:tblPr>
-      <w:tblInd w:w="0" w:type="dxa"/>
       <w:tblBorders>
         <w:top w:val="single" w:sz="4" w:space="0" w:color="auto"/>
         <w:left w:val="single" w:sz="4" w:space="0" w:color="auto"/>
@@ -4394,12 +4511,6 @@
         <w:insideH w:val="single" w:sz="4" w:space="0" w:color="auto"/>
         <w:insideV w:val="single" w:sz="4" w:space="0" w:color="auto"/>
       </w:tblBorders>
-      <w:tblCellMar>
-        <w:top w:w="0" w:type="dxa"/>
-        <w:left w:w="108" w:type="dxa"/>
-        <w:bottom w:w="0" w:type="dxa"/>
-        <w:right w:w="108" w:type="dxa"/>
-      </w:tblCellMar>
     </w:tblPr>
   </w:style>
   <w:style w:type="paragraph" w:styleId="Prrafodelista">

--- a/fuentes/contenidos/grado04/guion08/CN_04_08_CO_REC170.docx
+++ b/fuentes/contenidos/grado04/guion08/CN_04_08_CO_REC170.docx
@@ -453,33 +453,46 @@
         </w:rPr>
         <w:t xml:space="preserve"> </w:t>
       </w:r>
-      <w:r>
-        <w:rPr>
-          <w:rFonts w:ascii="Arial" w:hAnsi="Arial"/>
-          <w:sz w:val="18"/>
-          <w:szCs w:val="18"/>
-          <w:lang w:val="es-ES_tradnl"/>
-        </w:rPr>
-        <w:t>Sólidos</w:t>
-      </w:r>
-      <w:r>
-        <w:rPr>
-          <w:rFonts w:ascii="Arial" w:hAnsi="Arial"/>
-          <w:sz w:val="18"/>
-          <w:szCs w:val="18"/>
-          <w:lang w:val="es-ES_tradnl"/>
-        </w:rPr>
-        <w:t>, líquidos, fusión, ebullición, temperatura</w:t>
-      </w:r>
-      <w:r>
-        <w:rPr>
-          <w:rFonts w:ascii="Arial" w:hAnsi="Arial"/>
-          <w:sz w:val="18"/>
-          <w:szCs w:val="18"/>
-          <w:lang w:val="es-ES_tradnl"/>
-        </w:rPr>
-        <w:t>.</w:t>
-      </w:r>
+      <w:proofErr w:type="spellStart"/>
+      <w:r>
+        <w:rPr>
+          <w:rFonts w:ascii="Arial" w:hAnsi="Arial"/>
+          <w:sz w:val="18"/>
+          <w:szCs w:val="18"/>
+          <w:lang w:val="es-ES_tradnl"/>
+        </w:rPr>
+        <w:t>s</w:t>
+      </w:r>
+      <w:r>
+        <w:rPr>
+          <w:rFonts w:ascii="Arial" w:hAnsi="Arial"/>
+          <w:sz w:val="18"/>
+          <w:szCs w:val="18"/>
+          <w:lang w:val="es-ES_tradnl"/>
+        </w:rPr>
+        <w:t>ólidos</w:t>
+      </w:r>
+      <w:r>
+        <w:rPr>
+          <w:rFonts w:ascii="Arial" w:hAnsi="Arial"/>
+          <w:sz w:val="18"/>
+          <w:szCs w:val="18"/>
+          <w:lang w:val="es-ES_tradnl"/>
+        </w:rPr>
+        <w:t>,líquidos,fusión,ebullición,</w:t>
+      </w:r>
+      <w:r>
+        <w:rPr>
+          <w:rFonts w:ascii="Arial" w:hAnsi="Arial"/>
+          <w:sz w:val="18"/>
+          <w:szCs w:val="18"/>
+          <w:lang w:val="es-ES_tradnl"/>
+        </w:rPr>
+        <w:t>temperatura</w:t>
+      </w:r>
+      <w:bookmarkStart w:id="0" w:name="_GoBack"/>
+      <w:bookmarkEnd w:id="0"/>
+      <w:proofErr w:type="spellEnd"/>
     </w:p>
     <w:p>
       <w:pPr>
@@ -548,7 +561,16 @@
           <w:szCs w:val="18"/>
           <w:lang w:val="es-ES_tradnl"/>
         </w:rPr>
-        <w:t xml:space="preserve"> 5</w:t>
+        <w:t xml:space="preserve"> </w:t>
+      </w:r>
+      <w:r>
+        <w:rPr>
+          <w:rFonts w:ascii="Arial" w:hAnsi="Arial"/>
+          <w:sz w:val="18"/>
+          <w:szCs w:val="18"/>
+          <w:lang w:val="es-ES_tradnl"/>
+        </w:rPr>
+        <w:t>10</w:t>
       </w:r>
     </w:p>
     <w:p>
@@ -4063,8 +4085,6 @@
           <w:lang w:val="es-ES_tradnl"/>
         </w:rPr>
       </w:pPr>
-      <w:bookmarkStart w:id="0" w:name="_GoBack"/>
-      <w:bookmarkEnd w:id="0"/>
     </w:p>
     <w:sectPr>
       <w:pgSz w:w="11900" w:h="16840"/>
